--- a/Assessments/AC51002_cw1_Adiele_Akachukwu/Variables and Functions Description.docx
+++ b/Assessments/AC51002_cw1_Adiele_Akachukwu/Variables and Functions Description.docx
@@ -14,7 +14,7 @@
           <w:sz w:val="40"/>
           <w:szCs w:val="40"/>
           <w:u w:val="single"/>
-          <w:lang w:val="en-NG" w:eastAsia="en-NG"/>
+          <w:lang w:eastAsia="en-NG"/>
           <w14:ligatures w14:val="none"/>
         </w:rPr>
       </w:pPr>
@@ -28,40 +28,10 @@
           <w:sz w:val="40"/>
           <w:szCs w:val="40"/>
           <w:u w:val="single"/>
-          <w:lang w:val="en-NG" w:eastAsia="en-NG"/>
-          <w14:ligatures w14:val="none"/>
-        </w:rPr>
-        <w:t>AC51002 - Software Development</w:t>
-      </w:r>
-      <w:r>
-        <w:rPr>
-          <w:rFonts w:ascii="Aptos" w:eastAsia="Times New Roman" w:hAnsi="Aptos" w:cs="Times New Roman"/>
-          <w:b/>
-          <w:bCs/>
-          <w:color w:val="000000"/>
-          <w:kern w:val="0"/>
-          <w:sz w:val="40"/>
-          <w:szCs w:val="40"/>
-          <w:u w:val="single"/>
-          <w:lang w:val="en-NG" w:eastAsia="en-NG"/>
-          <w14:ligatures w14:val="none"/>
-        </w:rPr>
-        <w:t xml:space="preserve">: </w:t>
-      </w:r>
-      <w:r>
-        <w:rPr>
-          <w:rFonts w:ascii="Aptos" w:eastAsia="Times New Roman" w:hAnsi="Aptos" w:cs="Times New Roman"/>
-          <w:b/>
-          <w:bCs/>
-          <w:color w:val="000000"/>
-          <w:kern w:val="0"/>
-          <w:sz w:val="40"/>
-          <w:szCs w:val="40"/>
-          <w:u w:val="single"/>
-          <w:lang w:val="en-NG" w:eastAsia="en-NG"/>
-          <w14:ligatures w14:val="none"/>
-        </w:rPr>
-        <w:t>Course Work 1</w:t>
+          <w:lang w:eastAsia="en-NG"/>
+          <w14:ligatures w14:val="none"/>
+        </w:rPr>
+        <w:t>AC51002 - Software Development: Course Work 1</w:t>
       </w:r>
     </w:p>
     <w:p>
@@ -73,7 +43,7 @@
           <w:kern w:val="0"/>
           <w:sz w:val="20"/>
           <w:szCs w:val="20"/>
-          <w:lang w:val="en-NG" w:eastAsia="en-NG"/>
+          <w:lang w:eastAsia="en-NG"/>
           <w14:ligatures w14:val="none"/>
         </w:rPr>
       </w:pPr>
@@ -89,7 +59,7 @@
           <w:kern w:val="0"/>
           <w:sz w:val="30"/>
           <w:szCs w:val="30"/>
-          <w:lang w:val="en-NG" w:eastAsia="en-NG"/>
+          <w:lang w:eastAsia="en-NG"/>
           <w14:ligatures w14:val="none"/>
         </w:rPr>
       </w:pPr>
@@ -102,24 +72,10 @@
           <w:kern w:val="0"/>
           <w:sz w:val="30"/>
           <w:szCs w:val="30"/>
-          <w:lang w:val="en-NG" w:eastAsia="en-NG"/>
-          <w14:ligatures w14:val="none"/>
-        </w:rPr>
-        <w:t>Descriptions of V</w:t>
-      </w:r>
-      <w:r>
-        <w:rPr>
-          <w:rFonts w:ascii="Aptos" w:eastAsia="Times New Roman" w:hAnsi="Aptos" w:cs="Times New Roman"/>
-          <w:b/>
-          <w:bCs/>
-          <w:color w:val="000000"/>
-          <w:kern w:val="0"/>
-          <w:sz w:val="30"/>
-          <w:szCs w:val="30"/>
-          <w:lang w:val="en-NG" w:eastAsia="en-NG"/>
-          <w14:ligatures w14:val="none"/>
-        </w:rPr>
-        <w:t>ariables and functions</w:t>
+          <w:lang w:eastAsia="en-NG"/>
+          <w14:ligatures w14:val="none"/>
+        </w:rPr>
+        <w:t>Descriptions of Variables and functions</w:t>
       </w:r>
     </w:p>
     <w:p>
@@ -131,7 +87,7 @@
           <w:kern w:val="0"/>
           <w:sz w:val="20"/>
           <w:szCs w:val="20"/>
-          <w:lang w:val="en-NG" w:eastAsia="en-NG"/>
+          <w:lang w:eastAsia="en-NG"/>
           <w14:ligatures w14:val="none"/>
         </w:rPr>
       </w:pPr>
@@ -145,7 +101,7 @@
           <w:kern w:val="0"/>
           <w:sz w:val="20"/>
           <w:szCs w:val="20"/>
-          <w:lang w:val="en-NG" w:eastAsia="en-NG"/>
+          <w:lang w:eastAsia="en-NG"/>
           <w14:ligatures w14:val="none"/>
         </w:rPr>
       </w:pPr>
@@ -159,7 +115,7 @@
           <w:kern w:val="0"/>
           <w:sz w:val="20"/>
           <w:szCs w:val="20"/>
-          <w:lang w:val="en-NG" w:eastAsia="en-NG"/>
+          <w:lang w:eastAsia="en-NG"/>
           <w14:ligatures w14:val="none"/>
         </w:rPr>
       </w:pPr>
@@ -170,7 +126,7 @@
           <w:kern w:val="0"/>
           <w:sz w:val="20"/>
           <w:szCs w:val="20"/>
-          <w:lang w:val="en-NG" w:eastAsia="en-NG"/>
+          <w:lang w:eastAsia="en-NG"/>
           <w14:ligatures w14:val="none"/>
         </w:rPr>
         <w:t>Functions</w:t>
@@ -185,7 +141,7 @@
           <w:kern w:val="0"/>
           <w:sz w:val="20"/>
           <w:szCs w:val="20"/>
-          <w:lang w:val="en-NG" w:eastAsia="en-NG"/>
+          <w:lang w:eastAsia="en-NG"/>
           <w14:ligatures w14:val="none"/>
         </w:rPr>
       </w:pPr>
@@ -199,7 +155,7 @@
           <w:kern w:val="0"/>
           <w:sz w:val="20"/>
           <w:szCs w:val="20"/>
-          <w:lang w:val="en-NG" w:eastAsia="en-NG"/>
+          <w:lang w:eastAsia="en-NG"/>
           <w14:ligatures w14:val="none"/>
         </w:rPr>
       </w:pPr>
@@ -211,7 +167,7 @@
           <w:kern w:val="0"/>
           <w:sz w:val="20"/>
           <w:szCs w:val="20"/>
-          <w:lang w:val="en-NG" w:eastAsia="en-NG"/>
+          <w:lang w:eastAsia="en-NG"/>
           <w14:ligatures w14:val="none"/>
         </w:rPr>
         <w:t>logIn</w:t>
@@ -224,7 +180,7 @@
           <w:kern w:val="0"/>
           <w:sz w:val="20"/>
           <w:szCs w:val="20"/>
-          <w:lang w:val="en-NG" w:eastAsia="en-NG"/>
+          <w:lang w:eastAsia="en-NG"/>
           <w14:ligatures w14:val="none"/>
         </w:rPr>
         <w:t>(</w:t>
@@ -237,7 +193,7 @@
           <w:kern w:val="0"/>
           <w:sz w:val="20"/>
           <w:szCs w:val="20"/>
-          <w:lang w:val="en-NG" w:eastAsia="en-NG"/>
+          <w:lang w:eastAsia="en-NG"/>
           <w14:ligatures w14:val="none"/>
         </w:rPr>
         <w:t>clockInTime</w:t>
@@ -250,7 +206,7 @@
           <w:kern w:val="0"/>
           <w:sz w:val="20"/>
           <w:szCs w:val="20"/>
-          <w:lang w:val="en-NG" w:eastAsia="en-NG"/>
+          <w:lang w:eastAsia="en-NG"/>
           <w14:ligatures w14:val="none"/>
         </w:rPr>
         <w:t>)</w:t>
@@ -265,20 +221,19 @@
           <w:kern w:val="0"/>
           <w:sz w:val="20"/>
           <w:szCs w:val="20"/>
-          <w:lang w:val="en-NG" w:eastAsia="en-NG"/>
+          <w:lang w:eastAsia="en-NG"/>
           <w14:ligatures w14:val="none"/>
         </w:rPr>
       </w:pPr>
       <w:proofErr w:type="spellStart"/>
-      <w:proofErr w:type="gramStart"/>
-      <w:r>
-        <w:rPr>
-          <w:rFonts w:ascii="Aptos" w:eastAsia="Times New Roman" w:hAnsi="Aptos" w:cs="Times New Roman"/>
-          <w:color w:val="000000"/>
-          <w:kern w:val="0"/>
-          <w:sz w:val="20"/>
-          <w:szCs w:val="20"/>
-          <w:lang w:val="en-NG" w:eastAsia="en-NG"/>
+      <w:r>
+        <w:rPr>
+          <w:rFonts w:ascii="Aptos" w:eastAsia="Times New Roman" w:hAnsi="Aptos" w:cs="Times New Roman"/>
+          <w:color w:val="000000"/>
+          <w:kern w:val="0"/>
+          <w:sz w:val="20"/>
+          <w:szCs w:val="20"/>
+          <w:lang w:eastAsia="en-NG"/>
           <w14:ligatures w14:val="none"/>
         </w:rPr>
         <w:t>updateOperatingHours</w:t>
@@ -291,21 +246,20 @@
           <w:kern w:val="0"/>
           <w:sz w:val="20"/>
           <w:szCs w:val="20"/>
-          <w:lang w:val="en-NG" w:eastAsia="en-NG"/>
+          <w:lang w:eastAsia="en-NG"/>
           <w14:ligatures w14:val="none"/>
         </w:rPr>
         <w:t>(</w:t>
       </w:r>
       <w:proofErr w:type="spellStart"/>
-      <w:proofErr w:type="gramEnd"/>
-      <w:r>
-        <w:rPr>
-          <w:rFonts w:ascii="Aptos" w:eastAsia="Times New Roman" w:hAnsi="Aptos" w:cs="Times New Roman"/>
-          <w:color w:val="000000"/>
-          <w:kern w:val="0"/>
-          <w:sz w:val="20"/>
-          <w:szCs w:val="20"/>
-          <w:lang w:val="en-NG" w:eastAsia="en-NG"/>
+      <w:r>
+        <w:rPr>
+          <w:rFonts w:ascii="Aptos" w:eastAsia="Times New Roman" w:hAnsi="Aptos" w:cs="Times New Roman"/>
+          <w:color w:val="000000"/>
+          <w:kern w:val="0"/>
+          <w:sz w:val="20"/>
+          <w:szCs w:val="20"/>
+          <w:lang w:eastAsia="en-NG"/>
           <w14:ligatures w14:val="none"/>
         </w:rPr>
         <w:t>operatingHours</w:t>
@@ -318,7 +272,7 @@
           <w:kern w:val="0"/>
           <w:sz w:val="20"/>
           <w:szCs w:val="20"/>
-          <w:lang w:val="en-NG" w:eastAsia="en-NG"/>
+          <w:lang w:eastAsia="en-NG"/>
           <w14:ligatures w14:val="none"/>
         </w:rPr>
         <w:t xml:space="preserve">, </w:t>
@@ -331,7 +285,7 @@
           <w:kern w:val="0"/>
           <w:sz w:val="20"/>
           <w:szCs w:val="20"/>
-          <w:lang w:val="en-NG" w:eastAsia="en-NG"/>
+          <w:lang w:eastAsia="en-NG"/>
           <w14:ligatures w14:val="none"/>
         </w:rPr>
         <w:t>hoursWorked</w:t>
@@ -344,7 +298,7 @@
           <w:kern w:val="0"/>
           <w:sz w:val="20"/>
           <w:szCs w:val="20"/>
-          <w:lang w:val="en-NG" w:eastAsia="en-NG"/>
+          <w:lang w:eastAsia="en-NG"/>
           <w14:ligatures w14:val="none"/>
         </w:rPr>
         <w:t>)</w:t>
@@ -359,20 +313,19 @@
           <w:kern w:val="0"/>
           <w:sz w:val="20"/>
           <w:szCs w:val="20"/>
-          <w:lang w:val="en-NG" w:eastAsia="en-NG"/>
+          <w:lang w:eastAsia="en-NG"/>
           <w14:ligatures w14:val="none"/>
         </w:rPr>
       </w:pPr>
       <w:proofErr w:type="spellStart"/>
-      <w:proofErr w:type="gramStart"/>
-      <w:r>
-        <w:rPr>
-          <w:rFonts w:ascii="Aptos" w:eastAsia="Times New Roman" w:hAnsi="Aptos" w:cs="Times New Roman"/>
-          <w:color w:val="000000"/>
-          <w:kern w:val="0"/>
-          <w:sz w:val="20"/>
-          <w:szCs w:val="20"/>
-          <w:lang w:val="en-NG" w:eastAsia="en-NG"/>
+      <w:r>
+        <w:rPr>
+          <w:rFonts w:ascii="Aptos" w:eastAsia="Times New Roman" w:hAnsi="Aptos" w:cs="Times New Roman"/>
+          <w:color w:val="000000"/>
+          <w:kern w:val="0"/>
+          <w:sz w:val="20"/>
+          <w:szCs w:val="20"/>
+          <w:lang w:eastAsia="en-NG"/>
           <w14:ligatures w14:val="none"/>
         </w:rPr>
         <w:t>retrieveOperatingHours</w:t>
@@ -385,23 +338,10 @@
           <w:kern w:val="0"/>
           <w:sz w:val="20"/>
           <w:szCs w:val="20"/>
-          <w:lang w:val="en-NG" w:eastAsia="en-NG"/>
-          <w14:ligatures w14:val="none"/>
-        </w:rPr>
-        <w:t>(</w:t>
-      </w:r>
-      <w:proofErr w:type="gramEnd"/>
-      <w:r>
-        <w:rPr>
-          <w:rFonts w:ascii="Aptos" w:eastAsia="Times New Roman" w:hAnsi="Aptos" w:cs="Times New Roman"/>
-          <w:color w:val="000000"/>
-          <w:kern w:val="0"/>
-          <w:sz w:val="20"/>
-          <w:szCs w:val="20"/>
-          <w:lang w:val="en-NG" w:eastAsia="en-NG"/>
-          <w14:ligatures w14:val="none"/>
-        </w:rPr>
-        <w:t>)</w:t>
+          <w:lang w:eastAsia="en-NG"/>
+          <w14:ligatures w14:val="none"/>
+        </w:rPr>
+        <w:t>()</w:t>
       </w:r>
     </w:p>
     <w:p>
@@ -418,7 +358,6 @@
         </w:rPr>
       </w:pPr>
       <w:proofErr w:type="spellStart"/>
-      <w:proofErr w:type="gramStart"/>
       <w:r>
         <w:rPr>
           <w:rFonts w:ascii="Aptos" w:eastAsia="Times New Roman" w:hAnsi="Aptos" w:cs="Times New Roman"/>
@@ -429,7 +368,7 @@
           <w:lang w:val="en-NG" w:eastAsia="en-NG"/>
           <w14:ligatures w14:val="none"/>
         </w:rPr>
-        <w:t>storeStaffData</w:t>
+        <w:t>updateStaffData</w:t>
       </w:r>
       <w:proofErr w:type="spellEnd"/>
       <w:r>
@@ -439,21 +378,20 @@
           <w:kern w:val="0"/>
           <w:sz w:val="20"/>
           <w:szCs w:val="20"/>
-          <w:lang w:val="en-NG" w:eastAsia="en-NG"/>
+          <w:lang w:eastAsia="en-NG"/>
           <w14:ligatures w14:val="none"/>
         </w:rPr>
         <w:t>(</w:t>
       </w:r>
       <w:proofErr w:type="spellStart"/>
-      <w:proofErr w:type="gramEnd"/>
-      <w:r>
-        <w:rPr>
-          <w:rFonts w:ascii="Aptos" w:eastAsia="Times New Roman" w:hAnsi="Aptos" w:cs="Times New Roman"/>
-          <w:color w:val="000000"/>
-          <w:kern w:val="0"/>
-          <w:sz w:val="20"/>
-          <w:szCs w:val="20"/>
-          <w:lang w:val="en-NG" w:eastAsia="en-NG"/>
+      <w:r>
+        <w:rPr>
+          <w:rFonts w:ascii="Aptos" w:eastAsia="Times New Roman" w:hAnsi="Aptos" w:cs="Times New Roman"/>
+          <w:color w:val="000000"/>
+          <w:kern w:val="0"/>
+          <w:sz w:val="20"/>
+          <w:szCs w:val="20"/>
+          <w:lang w:eastAsia="en-NG"/>
           <w14:ligatures w14:val="none"/>
         </w:rPr>
         <w:t>staffId</w:t>
@@ -466,7 +404,7 @@
           <w:kern w:val="0"/>
           <w:sz w:val="20"/>
           <w:szCs w:val="20"/>
-          <w:lang w:val="en-NG" w:eastAsia="en-NG"/>
+          <w:lang w:eastAsia="en-NG"/>
           <w14:ligatures w14:val="none"/>
         </w:rPr>
         <w:t xml:space="preserve">, </w:t>
@@ -479,7 +417,7 @@
           <w:kern w:val="0"/>
           <w:sz w:val="20"/>
           <w:szCs w:val="20"/>
-          <w:lang w:val="en-NG" w:eastAsia="en-NG"/>
+          <w:lang w:eastAsia="en-NG"/>
           <w14:ligatures w14:val="none"/>
         </w:rPr>
         <w:t>operatingHours</w:t>
@@ -492,7 +430,7 @@
           <w:kern w:val="0"/>
           <w:sz w:val="20"/>
           <w:szCs w:val="20"/>
-          <w:lang w:val="en-NG" w:eastAsia="en-NG"/>
+          <w:lang w:eastAsia="en-NG"/>
           <w14:ligatures w14:val="none"/>
         </w:rPr>
         <w:t xml:space="preserve">, </w:t>
@@ -505,7 +443,7 @@
           <w:kern w:val="0"/>
           <w:sz w:val="20"/>
           <w:szCs w:val="20"/>
-          <w:lang w:val="en-NG" w:eastAsia="en-NG"/>
+          <w:lang w:eastAsia="en-NG"/>
           <w14:ligatures w14:val="none"/>
         </w:rPr>
         <w:t>previousHoursWorked</w:t>
@@ -518,7 +456,7 @@
           <w:kern w:val="0"/>
           <w:sz w:val="20"/>
           <w:szCs w:val="20"/>
-          <w:lang w:val="en-NG" w:eastAsia="en-NG"/>
+          <w:lang w:eastAsia="en-NG"/>
           <w14:ligatures w14:val="none"/>
         </w:rPr>
         <w:t>)</w:t>
@@ -533,20 +471,19 @@
           <w:kern w:val="0"/>
           <w:sz w:val="20"/>
           <w:szCs w:val="20"/>
-          <w:lang w:val="en-NG" w:eastAsia="en-NG"/>
+          <w:lang w:eastAsia="en-NG"/>
           <w14:ligatures w14:val="none"/>
         </w:rPr>
       </w:pPr>
       <w:proofErr w:type="spellStart"/>
-      <w:proofErr w:type="gramStart"/>
-      <w:r>
-        <w:rPr>
-          <w:rFonts w:ascii="Aptos" w:eastAsia="Times New Roman" w:hAnsi="Aptos" w:cs="Times New Roman"/>
-          <w:color w:val="000000"/>
-          <w:kern w:val="0"/>
-          <w:sz w:val="20"/>
-          <w:szCs w:val="20"/>
-          <w:lang w:val="en-NG" w:eastAsia="en-NG"/>
+      <w:r>
+        <w:rPr>
+          <w:rFonts w:ascii="Aptos" w:eastAsia="Times New Roman" w:hAnsi="Aptos" w:cs="Times New Roman"/>
+          <w:color w:val="000000"/>
+          <w:kern w:val="0"/>
+          <w:sz w:val="20"/>
+          <w:szCs w:val="20"/>
+          <w:lang w:eastAsia="en-NG"/>
           <w14:ligatures w14:val="none"/>
         </w:rPr>
         <w:t>retrieveStaffData</w:t>
@@ -559,21 +496,20 @@
           <w:kern w:val="0"/>
           <w:sz w:val="20"/>
           <w:szCs w:val="20"/>
-          <w:lang w:val="en-NG" w:eastAsia="en-NG"/>
+          <w:lang w:eastAsia="en-NG"/>
           <w14:ligatures w14:val="none"/>
         </w:rPr>
         <w:t>(</w:t>
       </w:r>
       <w:proofErr w:type="spellStart"/>
-      <w:proofErr w:type="gramEnd"/>
-      <w:r>
-        <w:rPr>
-          <w:rFonts w:ascii="Aptos" w:eastAsia="Times New Roman" w:hAnsi="Aptos" w:cs="Times New Roman"/>
-          <w:color w:val="000000"/>
-          <w:kern w:val="0"/>
-          <w:sz w:val="20"/>
-          <w:szCs w:val="20"/>
-          <w:lang w:val="en-NG" w:eastAsia="en-NG"/>
+      <w:r>
+        <w:rPr>
+          <w:rFonts w:ascii="Aptos" w:eastAsia="Times New Roman" w:hAnsi="Aptos" w:cs="Times New Roman"/>
+          <w:color w:val="000000"/>
+          <w:kern w:val="0"/>
+          <w:sz w:val="20"/>
+          <w:szCs w:val="20"/>
+          <w:lang w:eastAsia="en-NG"/>
           <w14:ligatures w14:val="none"/>
         </w:rPr>
         <w:t>staffId</w:t>
@@ -586,7 +522,7 @@
           <w:kern w:val="0"/>
           <w:sz w:val="20"/>
           <w:szCs w:val="20"/>
-          <w:lang w:val="en-NG" w:eastAsia="en-NG"/>
+          <w:lang w:eastAsia="en-NG"/>
           <w14:ligatures w14:val="none"/>
         </w:rPr>
         <w:t xml:space="preserve">, </w:t>
@@ -599,7 +535,7 @@
           <w:kern w:val="0"/>
           <w:sz w:val="20"/>
           <w:szCs w:val="20"/>
-          <w:lang w:val="en-NG" w:eastAsia="en-NG"/>
+          <w:lang w:eastAsia="en-NG"/>
           <w14:ligatures w14:val="none"/>
         </w:rPr>
         <w:t>printStaffData</w:t>
@@ -612,7 +548,7 @@
           <w:kern w:val="0"/>
           <w:sz w:val="20"/>
           <w:szCs w:val="20"/>
-          <w:lang w:val="en-NG" w:eastAsia="en-NG"/>
+          <w:lang w:eastAsia="en-NG"/>
           <w14:ligatures w14:val="none"/>
         </w:rPr>
         <w:t>='N')</w:t>
@@ -627,20 +563,19 @@
           <w:kern w:val="0"/>
           <w:sz w:val="20"/>
           <w:szCs w:val="20"/>
-          <w:lang w:val="en-NG" w:eastAsia="en-NG"/>
+          <w:lang w:eastAsia="en-NG"/>
           <w14:ligatures w14:val="none"/>
         </w:rPr>
       </w:pPr>
       <w:proofErr w:type="spellStart"/>
-      <w:proofErr w:type="gramStart"/>
-      <w:r>
-        <w:rPr>
-          <w:rFonts w:ascii="Aptos" w:eastAsia="Times New Roman" w:hAnsi="Aptos" w:cs="Times New Roman"/>
-          <w:color w:val="000000"/>
-          <w:kern w:val="0"/>
-          <w:sz w:val="20"/>
-          <w:szCs w:val="20"/>
-          <w:lang w:val="en-NG" w:eastAsia="en-NG"/>
+      <w:r>
+        <w:rPr>
+          <w:rFonts w:ascii="Aptos" w:eastAsia="Times New Roman" w:hAnsi="Aptos" w:cs="Times New Roman"/>
+          <w:color w:val="000000"/>
+          <w:kern w:val="0"/>
+          <w:sz w:val="20"/>
+          <w:szCs w:val="20"/>
+          <w:lang w:eastAsia="en-NG"/>
           <w14:ligatures w14:val="none"/>
         </w:rPr>
         <w:t>outOfService</w:t>
@@ -653,23 +588,10 @@
           <w:kern w:val="0"/>
           <w:sz w:val="20"/>
           <w:szCs w:val="20"/>
-          <w:lang w:val="en-NG" w:eastAsia="en-NG"/>
-          <w14:ligatures w14:val="none"/>
-        </w:rPr>
-        <w:t>(</w:t>
-      </w:r>
-      <w:proofErr w:type="gramEnd"/>
-      <w:r>
-        <w:rPr>
-          <w:rFonts w:ascii="Aptos" w:eastAsia="Times New Roman" w:hAnsi="Aptos" w:cs="Times New Roman"/>
-          <w:color w:val="000000"/>
-          <w:kern w:val="0"/>
-          <w:sz w:val="20"/>
-          <w:szCs w:val="20"/>
-          <w:lang w:val="en-NG" w:eastAsia="en-NG"/>
-          <w14:ligatures w14:val="none"/>
-        </w:rPr>
-        <w:t>)</w:t>
+          <w:lang w:eastAsia="en-NG"/>
+          <w14:ligatures w14:val="none"/>
+        </w:rPr>
+        <w:t>()</w:t>
       </w:r>
     </w:p>
     <w:sectPr>
